--- a/Building Facility management/Final.docx
+++ b/Building Facility management/Final.docx
@@ -1609,7 +1609,27 @@
         <w:rPr>
           <w:rFonts w:ascii="Times New Roman" w:hAnsi="Times New Roman" w:cs="Times New Roman"/>
         </w:rPr>
-        <w:t xml:space="preserve"> related to the management and services of the building can be made here via phone  call  or  contact  with  “Facilities  Help  Desk”  via </w:t>
+        <w:t xml:space="preserve"> related to the management and services of the building can be made here via </w:t>
+      </w:r>
+      <w:r>
+        <w:rPr>
+          <w:rFonts w:ascii="Times New Roman" w:hAnsi="Times New Roman" w:cs="Times New Roman"/>
+        </w:rPr>
+        <w:t>phone call or contact with “Facil</w:t>
+      </w:r>
+      <w:bookmarkStart w:id="0" w:name="_GoBack"/>
+      <w:bookmarkEnd w:id="0"/>
+      <w:r>
+        <w:rPr>
+          <w:rFonts w:ascii="Times New Roman" w:hAnsi="Times New Roman" w:cs="Times New Roman"/>
+        </w:rPr>
+        <w:t>ities Help Desk” via</w:t>
+      </w:r>
+      <w:r>
+        <w:rPr>
+          <w:rFonts w:ascii="Times New Roman" w:hAnsi="Times New Roman" w:cs="Times New Roman"/>
+        </w:rPr>
+        <w:t xml:space="preserve"> </w:t>
       </w:r>
       <w:hyperlink r:id="rId5" w:history="1">
         <w:r>
@@ -4292,6 +4312,92 @@
     <w:p>
       <w:pPr>
         <w:pStyle w:val="ListParagraph"/>
+        <w:ind w:left="1080"/>
+        <w:jc w:val="both"/>
+        <w:rPr>
+          <w:rFonts w:ascii="Times New Roman" w:hAnsi="Times New Roman" w:cs="Times New Roman"/>
+        </w:rPr>
+      </w:pPr>
+    </w:p>
+    <w:p>
+      <w:pPr>
+        <w:pStyle w:val="ListParagraph"/>
+        <w:ind w:left="1080"/>
+        <w:jc w:val="both"/>
+        <w:rPr>
+          <w:rFonts w:ascii="Times New Roman" w:hAnsi="Times New Roman" w:cs="Times New Roman"/>
+        </w:rPr>
+      </w:pPr>
+      <w:r>
+        <w:rPr>
+          <w:rFonts w:ascii="Times New Roman" w:hAnsi="Times New Roman" w:cs="Times New Roman"/>
+        </w:rPr>
+        <w:t>CRE/JLL are responsible for maintenance, replacement and updating HSBC main signage at</w:t>
+      </w:r>
+      <w:r>
+        <w:rPr>
+          <w:rFonts w:ascii="Times New Roman" w:hAnsi="Times New Roman" w:cs="Times New Roman"/>
+        </w:rPr>
+        <w:t xml:space="preserve"> </w:t>
+      </w:r>
+      <w:r>
+        <w:rPr>
+          <w:rFonts w:ascii="Times New Roman" w:hAnsi="Times New Roman" w:cs="Times New Roman"/>
+        </w:rPr>
+        <w:t xml:space="preserve">office/BDO/ATM. Tenants are requested to report any problems/defects of signage to </w:t>
+      </w:r>
+      <w:r>
+        <w:rPr>
+          <w:rFonts w:ascii="Times New Roman" w:hAnsi="Times New Roman" w:cs="Times New Roman"/>
+        </w:rPr>
+        <w:t>J</w:t>
+      </w:r>
+      <w:r>
+        <w:rPr>
+          <w:rFonts w:ascii="Times New Roman" w:hAnsi="Times New Roman" w:cs="Times New Roman"/>
+        </w:rPr>
+        <w:t>LL</w:t>
+      </w:r>
+      <w:r>
+        <w:rPr>
+          <w:rFonts w:ascii="Times New Roman" w:hAnsi="Times New Roman" w:cs="Times New Roman"/>
+        </w:rPr>
+        <w:t>/CRE as soon as possible. CRE/JLL will rectify all the defects at the earliest possible time.</w:t>
+      </w:r>
+    </w:p>
+    <w:p>
+      <w:pPr>
+        <w:pStyle w:val="ListParagraph"/>
+        <w:ind w:left="1080"/>
+        <w:jc w:val="both"/>
+        <w:rPr>
+          <w:rFonts w:ascii="Times New Roman" w:hAnsi="Times New Roman" w:cs="Times New Roman"/>
+        </w:rPr>
+      </w:pPr>
+    </w:p>
+    <w:p>
+      <w:pPr>
+        <w:pStyle w:val="ListParagraph"/>
+        <w:ind w:left="1080"/>
+        <w:jc w:val="both"/>
+        <w:rPr>
+          <w:rFonts w:ascii="Times New Roman" w:hAnsi="Times New Roman" w:cs="Times New Roman"/>
+        </w:rPr>
+      </w:pPr>
+    </w:p>
+    <w:p>
+      <w:pPr>
+        <w:pStyle w:val="ListParagraph"/>
+        <w:ind w:left="1080"/>
+        <w:jc w:val="both"/>
+        <w:rPr>
+          <w:rFonts w:ascii="Times New Roman" w:hAnsi="Times New Roman" w:cs="Times New Roman"/>
+        </w:rPr>
+      </w:pPr>
+    </w:p>
+    <w:p>
+      <w:pPr>
+        <w:pStyle w:val="ListParagraph"/>
         <w:numPr>
           <w:ilvl w:val="0"/>
           <w:numId w:val="5"/>
@@ -4305,8 +4411,83 @@
         <w:rPr>
           <w:rFonts w:ascii="Times New Roman" w:hAnsi="Times New Roman" w:cs="Times New Roman"/>
         </w:rPr>
+        <w:lastRenderedPageBreak/>
         <w:t>Vertical Blinds</w:t>
       </w:r>
+    </w:p>
+    <w:p>
+      <w:pPr>
+        <w:pStyle w:val="ListParagraph"/>
+        <w:ind w:left="1080"/>
+        <w:jc w:val="both"/>
+        <w:rPr>
+          <w:rFonts w:ascii="Times New Roman" w:hAnsi="Times New Roman" w:cs="Times New Roman"/>
+        </w:rPr>
+      </w:pPr>
+    </w:p>
+    <w:p>
+      <w:pPr>
+        <w:pStyle w:val="ListParagraph"/>
+        <w:ind w:left="1080"/>
+        <w:jc w:val="both"/>
+        <w:rPr>
+          <w:rFonts w:ascii="Times New Roman" w:hAnsi="Times New Roman" w:cs="Times New Roman"/>
+        </w:rPr>
+      </w:pPr>
+      <w:r>
+        <w:rPr>
+          <w:rFonts w:ascii="Times New Roman" w:hAnsi="Times New Roman" w:cs="Times New Roman"/>
+        </w:rPr>
+        <w:t xml:space="preserve">Window blinds are designed to </w:t>
+      </w:r>
+      <w:r>
+        <w:rPr>
+          <w:rFonts w:ascii="Times New Roman" w:hAnsi="Times New Roman" w:cs="Times New Roman"/>
+        </w:rPr>
+        <w:t>minimize</w:t>
+      </w:r>
+      <w:r>
+        <w:rPr>
+          <w:rFonts w:ascii="Times New Roman" w:hAnsi="Times New Roman" w:cs="Times New Roman"/>
+        </w:rPr>
+        <w:t xml:space="preserve"> external glare and light reflection whilst presenting a consistent external image of the building. Building occupants should keep the blind in released position during normal working hours. Where sunlight affects the office area, the slat angle of the blinds can be adjusted as required.</w:t>
+      </w:r>
+    </w:p>
+    <w:p>
+      <w:pPr>
+        <w:pStyle w:val="ListParagraph"/>
+        <w:ind w:left="1080"/>
+        <w:jc w:val="both"/>
+        <w:rPr>
+          <w:rFonts w:ascii="Times New Roman" w:hAnsi="Times New Roman" w:cs="Times New Roman"/>
+        </w:rPr>
+      </w:pPr>
+    </w:p>
+    <w:p>
+      <w:pPr>
+        <w:pStyle w:val="ListParagraph"/>
+        <w:ind w:left="1080"/>
+        <w:jc w:val="both"/>
+        <w:rPr>
+          <w:rFonts w:ascii="Times New Roman" w:hAnsi="Times New Roman" w:cs="Times New Roman"/>
+        </w:rPr>
+      </w:pPr>
+      <w:r>
+        <w:rPr>
+          <w:rFonts w:ascii="Times New Roman" w:hAnsi="Times New Roman" w:cs="Times New Roman"/>
+        </w:rPr>
+        <w:t>As per the HSBC's instruction, the window blinds should be in the released position and opened outside normal working hours to maintain even aesthetics of the building. It is the relevant departments' responsibility to ensure all blinds are in an open position.</w:t>
+      </w:r>
+    </w:p>
+    <w:p>
+      <w:pPr>
+        <w:pStyle w:val="ListParagraph"/>
+        <w:ind w:left="1080"/>
+        <w:jc w:val="both"/>
+        <w:rPr>
+          <w:rFonts w:ascii="Times New Roman" w:hAnsi="Times New Roman" w:cs="Times New Roman"/>
+        </w:rPr>
+      </w:pPr>
     </w:p>
     <w:p>
       <w:pPr>
@@ -4330,6 +4511,54 @@
     <w:p>
       <w:pPr>
         <w:pStyle w:val="ListParagraph"/>
+        <w:ind w:left="1080"/>
+        <w:jc w:val="both"/>
+        <w:rPr>
+          <w:rFonts w:ascii="Times New Roman" w:hAnsi="Times New Roman" w:cs="Times New Roman"/>
+        </w:rPr>
+      </w:pPr>
+    </w:p>
+    <w:p>
+      <w:pPr>
+        <w:pStyle w:val="ListParagraph"/>
+        <w:ind w:left="1080"/>
+        <w:jc w:val="both"/>
+        <w:rPr>
+          <w:rFonts w:ascii="Times New Roman" w:hAnsi="Times New Roman" w:cs="Times New Roman"/>
+        </w:rPr>
+      </w:pPr>
+      <w:r>
+        <w:rPr>
+          <w:rFonts w:ascii="Times New Roman" w:hAnsi="Times New Roman" w:cs="Times New Roman"/>
+        </w:rPr>
+        <w:t xml:space="preserve">Some essential services are supported by an Uninterrupted Power Supply System (UPS). The UPS will, in case of an interruption of the normal power supply, continue to supply power, for about 20minutes. In case of a </w:t>
+      </w:r>
+      <w:r>
+        <w:rPr>
+          <w:rFonts w:ascii="Times New Roman" w:hAnsi="Times New Roman" w:cs="Times New Roman"/>
+        </w:rPr>
+        <w:t>city-wide</w:t>
+      </w:r>
+      <w:r>
+        <w:rPr>
+          <w:rFonts w:ascii="Times New Roman" w:hAnsi="Times New Roman" w:cs="Times New Roman"/>
+        </w:rPr>
+        <w:t xml:space="preserve"> power failure, four generators will operate to support the UPS and other essential systems which are under Landlord responsibility.</w:t>
+      </w:r>
+    </w:p>
+    <w:p>
+      <w:pPr>
+        <w:pStyle w:val="ListParagraph"/>
+        <w:ind w:left="1080"/>
+        <w:jc w:val="both"/>
+        <w:rPr>
+          <w:rFonts w:ascii="Times New Roman" w:hAnsi="Times New Roman" w:cs="Times New Roman"/>
+        </w:rPr>
+      </w:pPr>
+    </w:p>
+    <w:p>
+      <w:pPr>
+        <w:pStyle w:val="ListParagraph"/>
         <w:numPr>
           <w:ilvl w:val="0"/>
           <w:numId w:val="5"/>
@@ -5378,6 +5607,7 @@
         <w:rPr>
           <w:rFonts w:ascii="Times New Roman" w:hAnsi="Times New Roman" w:cs="Times New Roman"/>
         </w:rPr>
+        <w:lastRenderedPageBreak/>
         <w:t>Ensured shared copy machines</w:t>
       </w:r>
       <w:r>
@@ -5698,7 +5928,6 @@
         <w:rPr>
           <w:rFonts w:ascii="Times New Roman" w:hAnsi="Times New Roman" w:cs="Times New Roman"/>
         </w:rPr>
-        <w:lastRenderedPageBreak/>
         <w:t>Going Green Ideas for</w:t>
       </w:r>
       <w:r>
@@ -6398,7 +6627,6 @@
         <w:rPr>
           <w:rFonts w:ascii="Times New Roman" w:hAnsi="Times New Roman" w:cs="Times New Roman"/>
         </w:rPr>
-        <w:lastRenderedPageBreak/>
         <w:t>F</w:t>
       </w:r>
       <w:r>
@@ -6480,8 +6708,6 @@
           <w:rFonts w:ascii="Times New Roman" w:hAnsi="Times New Roman" w:cs="Times New Roman"/>
         </w:rPr>
       </w:pPr>
-      <w:bookmarkStart w:id="0" w:name="_GoBack"/>
-      <w:bookmarkEnd w:id="0"/>
     </w:p>
     <w:p>
       <w:pPr>
@@ -8163,6 +8389,7 @@
     <w:lsdException w:name="HTML Sample" w:semiHidden="1" w:unhideWhenUsed="1"/>
     <w:lsdException w:name="HTML Typewriter" w:semiHidden="1" w:unhideWhenUsed="1"/>
     <w:lsdException w:name="HTML Variable" w:semiHidden="1" w:unhideWhenUsed="1"/>
+    <w:lsdException w:name="Normal Table" w:semiHidden="1" w:unhideWhenUsed="1"/>
     <w:lsdException w:name="annotation subject" w:semiHidden="1" w:unhideWhenUsed="1"/>
     <w:lsdException w:name="No List" w:semiHidden="1" w:unhideWhenUsed="1"/>
     <w:lsdException w:name="Outline List 1" w:semiHidden="1" w:unhideWhenUsed="1"/>
@@ -8209,8 +8436,10 @@
     <w:lsdException w:name="Table Subtle 2" w:semiHidden="1" w:unhideWhenUsed="1"/>
     <w:lsdException w:name="Table Web 1" w:semiHidden="1" w:unhideWhenUsed="1"/>
     <w:lsdException w:name="Table Web 2" w:semiHidden="1" w:unhideWhenUsed="1"/>
+    <w:lsdException w:name="Table Web 3" w:semiHidden="1" w:unhideWhenUsed="1"/>
     <w:lsdException w:name="Balloon Text" w:semiHidden="1" w:unhideWhenUsed="1"/>
     <w:lsdException w:name="Table Grid" w:uiPriority="39"/>
+    <w:lsdException w:name="Table Theme" w:semiHidden="1" w:unhideWhenUsed="1"/>
     <w:lsdException w:name="Placeholder Text" w:semiHidden="1"/>
     <w:lsdException w:name="No Spacing" w:uiPriority="1" w:qFormat="1"/>
     <w:lsdException w:name="Light Shading" w:uiPriority="60"/>
